--- a/Lab5.docx
+++ b/Lab5.docx
@@ -1,6 +1,6 @@
 
 <file path=word/document.xml><?xml version="1.0" encoding="utf-8"?>
-<w:document xmlns:wpc="http://schemas.microsoft.com/office/word/2010/wordprocessingCanvas" xmlns:cx="http://schemas.microsoft.com/office/drawing/2014/chartex" xmlns:mc="http://schemas.openxmlformats.org/markup-compatibility/2006" xmlns:o="urn:schemas-microsoft-com:office:office" xmlns:r="http://schemas.openxmlformats.org/officeDocument/2006/relationships" xmlns:m="http://schemas.openxmlformats.org/officeDocument/2006/math" xmlns:v="urn:schemas-microsoft-com:vml" xmlns:wp14="http://schemas.microsoft.com/office/word/2010/wordprocessingDrawing" xmlns:wp="http://schemas.openxmlformats.org/drawingml/2006/wordprocessingDrawing" xmlns:w10="urn:schemas-microsoft-com:office:word" xmlns:w="http://schemas.openxmlformats.org/wordprocessingml/2006/main" xmlns:w14="http://schemas.microsoft.com/office/word/2010/wordml" xmlns:w15="http://schemas.microsoft.com/office/word/2012/wordml" xmlns:w16se="http://schemas.microsoft.com/office/word/2015/wordml/symex" xmlns:wpg="http://schemas.microsoft.com/office/word/2010/wordprocessingGroup" xmlns:wpi="http://schemas.microsoft.com/office/word/2010/wordprocessingInk" xmlns:wne="http://schemas.microsoft.com/office/word/2006/wordml" xmlns:wps="http://schemas.microsoft.com/office/word/2010/wordprocessingShape" mc:Ignorable="w14 w15 w16se wp14">
+<w:document xmlns:wpc="http://schemas.microsoft.com/office/word/2010/wordprocessingCanvas" xmlns:cx="http://schemas.microsoft.com/office/drawing/2014/chartex" xmlns:cx1="http://schemas.microsoft.com/office/drawing/2015/9/8/chartex" xmlns:mc="http://schemas.openxmlformats.org/markup-compatibility/2006" xmlns:o="urn:schemas-microsoft-com:office:office" xmlns:r="http://schemas.openxmlformats.org/officeDocument/2006/relationships" xmlns:m="http://schemas.openxmlformats.org/officeDocument/2006/math" xmlns:v="urn:schemas-microsoft-com:vml" xmlns:wp14="http://schemas.microsoft.com/office/word/2010/wordprocessingDrawing" xmlns:wp="http://schemas.openxmlformats.org/drawingml/2006/wordprocessingDrawing" xmlns:w10="urn:schemas-microsoft-com:office:word" xmlns:w="http://schemas.openxmlformats.org/wordprocessingml/2006/main" xmlns:w14="http://schemas.microsoft.com/office/word/2010/wordml" xmlns:w15="http://schemas.microsoft.com/office/word/2012/wordml" xmlns:w16se="http://schemas.microsoft.com/office/word/2015/wordml/symex" xmlns:wpg="http://schemas.microsoft.com/office/word/2010/wordprocessingGroup" xmlns:wpi="http://schemas.microsoft.com/office/word/2010/wordprocessingInk" xmlns:wne="http://schemas.microsoft.com/office/word/2006/wordml" xmlns:wps="http://schemas.microsoft.com/office/word/2010/wordprocessingShape" mc:Ignorable="w14 w15 w16se wp14">
   <w:body>
     <w:p>
       <w:pPr>
@@ -23,27 +23,7 @@
           <w:sz w:val="28"/>
           <w:szCs w:val="28"/>
         </w:rPr>
-        <w:t xml:space="preserve">Классифицируйте файлы СУБД </w:t>
-      </w:r>
-      <w:proofErr w:type="spellStart"/>
-      <w:r>
-        <w:rPr>
-          <w:rFonts w:ascii="Times New Roman" w:hAnsi="Times New Roman" w:cs="Times New Roman"/>
-          <w:b/>
-          <w:sz w:val="28"/>
-          <w:szCs w:val="28"/>
-        </w:rPr>
-        <w:t>Oracle</w:t>
-      </w:r>
-      <w:proofErr w:type="spellEnd"/>
-      <w:r>
-        <w:rPr>
-          <w:rFonts w:ascii="Times New Roman" w:hAnsi="Times New Roman" w:cs="Times New Roman"/>
-          <w:b/>
-          <w:sz w:val="28"/>
-          <w:szCs w:val="28"/>
-        </w:rPr>
-        <w:t xml:space="preserve"> 12c. </w:t>
+        <w:t xml:space="preserve">Классифицируйте файлы СУБД Oracle 12c. </w:t>
       </w:r>
     </w:p>
     <w:p>
@@ -196,7 +176,6 @@
         </w:rPr>
         <w:tab/>
       </w:r>
-      <w:proofErr w:type="gramStart"/>
       <w:r>
         <w:rPr>
           <w:rFonts w:ascii="Times New Roman" w:hAnsi="Times New Roman" w:cs="Times New Roman"/>
@@ -212,16 +191,7 @@
           <w:sz w:val="28"/>
           <w:szCs w:val="28"/>
         </w:rPr>
-        <w:t xml:space="preserve">  -</w:t>
-      </w:r>
-      <w:proofErr w:type="gramEnd"/>
-      <w:r>
-        <w:rPr>
-          <w:rFonts w:ascii="Times New Roman" w:hAnsi="Times New Roman" w:cs="Times New Roman"/>
-          <w:sz w:val="28"/>
-          <w:szCs w:val="28"/>
-        </w:rPr>
-        <w:t xml:space="preserve"> файл параметров сервера в двоичном виде</w:t>
+        <w:t xml:space="preserve">  - файл параметров сервера в двоичном виде</w:t>
       </w:r>
       <w:r>
         <w:rPr>
@@ -282,18 +252,8 @@
           <w:sz w:val="28"/>
           <w:szCs w:val="28"/>
         </w:rPr>
-        <w:t xml:space="preserve">Изменение параметров сохраняется в SPFILE и будет применяться при следующем старте </w:t>
-      </w:r>
-      <w:proofErr w:type="spellStart"/>
-      <w:r>
-        <w:rPr>
-          <w:rFonts w:ascii="Times New Roman" w:hAnsi="Times New Roman" w:cs="Times New Roman"/>
-          <w:sz w:val="28"/>
-          <w:szCs w:val="28"/>
-        </w:rPr>
-        <w:t>Oracle</w:t>
-      </w:r>
-      <w:proofErr w:type="spellEnd"/>
+        <w:t>Изменение параметров сохраняется в SPFILE и будет применяться при следующем старте Oracle</w:t>
+      </w:r>
       <w:r>
         <w:rPr>
           <w:rFonts w:ascii="Times New Roman" w:hAnsi="Times New Roman" w:cs="Times New Roman"/>
@@ -332,37 +292,15 @@
           <w:szCs w:val="28"/>
         </w:rPr>
       </w:pPr>
-      <w:proofErr w:type="spellStart"/>
-      <w:r>
-        <w:rPr>
-          <w:rFonts w:ascii="Times New Roman" w:hAnsi="Times New Roman" w:cs="Times New Roman"/>
-          <w:b/>
-          <w:sz w:val="28"/>
-          <w:szCs w:val="28"/>
-        </w:rPr>
-        <w:t>Control</w:t>
-      </w:r>
-      <w:proofErr w:type="spellEnd"/>
-      <w:r>
-        <w:rPr>
-          <w:rFonts w:ascii="Times New Roman" w:hAnsi="Times New Roman" w:cs="Times New Roman"/>
-          <w:b/>
-          <w:sz w:val="28"/>
-          <w:szCs w:val="28"/>
-        </w:rPr>
-        <w:t xml:space="preserve"> </w:t>
-      </w:r>
-      <w:proofErr w:type="spellStart"/>
-      <w:r>
-        <w:rPr>
-          <w:rFonts w:ascii="Times New Roman" w:hAnsi="Times New Roman" w:cs="Times New Roman"/>
-          <w:b/>
-          <w:sz w:val="28"/>
-          <w:szCs w:val="28"/>
-        </w:rPr>
-        <w:t>files</w:t>
-      </w:r>
-      <w:proofErr w:type="spellEnd"/>
+      <w:r>
+        <w:rPr>
+          <w:rFonts w:ascii="Times New Roman" w:hAnsi="Times New Roman" w:cs="Times New Roman"/>
+          <w:b/>
+          <w:sz w:val="28"/>
+          <w:szCs w:val="28"/>
+        </w:rPr>
+        <w:t>Control files</w:t>
+      </w:r>
       <w:r>
         <w:rPr>
           <w:rFonts w:ascii="Times New Roman" w:hAnsi="Times New Roman" w:cs="Times New Roman"/>
@@ -709,27 +647,7 @@
           <w:sz w:val="28"/>
           <w:szCs w:val="28"/>
         </w:rPr>
-        <w:t xml:space="preserve">тся при инсталляции </w:t>
-      </w:r>
-      <w:proofErr w:type="spellStart"/>
-      <w:r>
-        <w:rPr>
-          <w:rFonts w:ascii="Times New Roman" w:hAnsi="Times New Roman" w:cs="Times New Roman"/>
-          <w:b/>
-          <w:sz w:val="28"/>
-          <w:szCs w:val="28"/>
-        </w:rPr>
-        <w:t>Oracle</w:t>
-      </w:r>
-      <w:proofErr w:type="spellEnd"/>
-      <w:r>
-        <w:rPr>
-          <w:rFonts w:ascii="Times New Roman" w:hAnsi="Times New Roman" w:cs="Times New Roman"/>
-          <w:b/>
-          <w:sz w:val="28"/>
-          <w:szCs w:val="28"/>
-        </w:rPr>
-        <w:t xml:space="preserve"> 12с? </w:t>
+        <w:t xml:space="preserve">тся при инсталляции Oracle 12с? </w:t>
       </w:r>
       <w:r>
         <w:rPr>
@@ -932,47 +850,7 @@
           <w:sz w:val="28"/>
           <w:szCs w:val="28"/>
         </w:rPr>
-        <w:t xml:space="preserve">Что означает свойство табличных пространств </w:t>
-      </w:r>
-      <w:proofErr w:type="spellStart"/>
-      <w:r>
-        <w:rPr>
-          <w:rFonts w:ascii="Times New Roman" w:hAnsi="Times New Roman" w:cs="Times New Roman"/>
-          <w:b/>
-          <w:sz w:val="28"/>
-          <w:szCs w:val="28"/>
-        </w:rPr>
-        <w:t>smallfile</w:t>
-      </w:r>
-      <w:proofErr w:type="spellEnd"/>
-      <w:r>
-        <w:rPr>
-          <w:rFonts w:ascii="Times New Roman" w:hAnsi="Times New Roman" w:cs="Times New Roman"/>
-          <w:b/>
-          <w:sz w:val="28"/>
-          <w:szCs w:val="28"/>
-        </w:rPr>
-        <w:t>/</w:t>
-      </w:r>
-      <w:proofErr w:type="spellStart"/>
-      <w:r>
-        <w:rPr>
-          <w:rFonts w:ascii="Times New Roman" w:hAnsi="Times New Roman" w:cs="Times New Roman"/>
-          <w:b/>
-          <w:sz w:val="28"/>
-          <w:szCs w:val="28"/>
-        </w:rPr>
-        <w:t>bigfile</w:t>
-      </w:r>
-      <w:proofErr w:type="spellEnd"/>
-      <w:r>
-        <w:rPr>
-          <w:rFonts w:ascii="Times New Roman" w:hAnsi="Times New Roman" w:cs="Times New Roman"/>
-          <w:b/>
-          <w:sz w:val="28"/>
-          <w:szCs w:val="28"/>
-        </w:rPr>
-        <w:t xml:space="preserve">? </w:t>
+        <w:t xml:space="preserve">Что означает свойство табличных пространств smallfile/bigfile? </w:t>
       </w:r>
     </w:p>
     <w:p>
@@ -994,7 +872,6 @@
         </w:rPr>
         <w:t>S</w:t>
       </w:r>
-      <w:proofErr w:type="spellStart"/>
       <w:r>
         <w:rPr>
           <w:rFonts w:ascii="Times New Roman" w:hAnsi="Times New Roman" w:cs="Times New Roman"/>
@@ -1004,7 +881,6 @@
         </w:rPr>
         <w:t>mallfile</w:t>
       </w:r>
-      <w:proofErr w:type="spellEnd"/>
       <w:r>
         <w:rPr>
           <w:rFonts w:ascii="Times New Roman" w:hAnsi="Times New Roman" w:cs="Times New Roman"/>
@@ -1074,7 +950,6 @@
         </w:rPr>
         <w:t>B</w:t>
       </w:r>
-      <w:proofErr w:type="spellStart"/>
       <w:r>
         <w:rPr>
           <w:rFonts w:ascii="Times New Roman" w:hAnsi="Times New Roman" w:cs="Times New Roman"/>
@@ -1084,32 +959,13 @@
         </w:rPr>
         <w:t>igfile</w:t>
       </w:r>
-      <w:proofErr w:type="spellEnd"/>
-      <w:r>
-        <w:rPr>
-          <w:rFonts w:ascii="Times New Roman" w:hAnsi="Times New Roman" w:cs="Times New Roman"/>
-          <w:sz w:val="28"/>
-          <w:szCs w:val="28"/>
-        </w:rPr>
-        <w:t xml:space="preserve"> – 1 файл, 128</w:t>
-      </w:r>
-      <w:proofErr w:type="gramStart"/>
-      <w:r>
-        <w:rPr>
-          <w:rFonts w:ascii="Times New Roman" w:hAnsi="Times New Roman" w:cs="Times New Roman"/>
-          <w:sz w:val="28"/>
-          <w:szCs w:val="28"/>
-        </w:rPr>
-        <w:t>TB(</w:t>
-      </w:r>
-      <w:proofErr w:type="gramEnd"/>
-      <w:r>
-        <w:rPr>
-          <w:rFonts w:ascii="Times New Roman" w:hAnsi="Times New Roman" w:cs="Times New Roman"/>
-          <w:sz w:val="28"/>
-          <w:szCs w:val="28"/>
-        </w:rPr>
-        <w:t>блок 32К) или 32TB(блок 8К)</w:t>
+      <w:r>
+        <w:rPr>
+          <w:rFonts w:ascii="Times New Roman" w:hAnsi="Times New Roman" w:cs="Times New Roman"/>
+          <w:sz w:val="28"/>
+          <w:szCs w:val="28"/>
+        </w:rPr>
+        <w:t xml:space="preserve"> – 1 файл, 128TB(блок 32К) или 32TB(блок 8К)</w:t>
       </w:r>
       <w:r>
         <w:rPr>
@@ -1141,47 +997,7 @@
           <w:sz w:val="28"/>
           <w:szCs w:val="28"/>
         </w:rPr>
-        <w:t xml:space="preserve">Что означает свойство табличных пространств </w:t>
-      </w:r>
-      <w:proofErr w:type="spellStart"/>
-      <w:r>
-        <w:rPr>
-          <w:rFonts w:ascii="Times New Roman" w:hAnsi="Times New Roman" w:cs="Times New Roman"/>
-          <w:b/>
-          <w:sz w:val="28"/>
-          <w:szCs w:val="28"/>
-        </w:rPr>
-        <w:t>logging</w:t>
-      </w:r>
-      <w:proofErr w:type="spellEnd"/>
-      <w:r>
-        <w:rPr>
-          <w:rFonts w:ascii="Times New Roman" w:hAnsi="Times New Roman" w:cs="Times New Roman"/>
-          <w:b/>
-          <w:sz w:val="28"/>
-          <w:szCs w:val="28"/>
-        </w:rPr>
-        <w:t>/</w:t>
-      </w:r>
-      <w:proofErr w:type="spellStart"/>
-      <w:r>
-        <w:rPr>
-          <w:rFonts w:ascii="Times New Roman" w:hAnsi="Times New Roman" w:cs="Times New Roman"/>
-          <w:b/>
-          <w:sz w:val="28"/>
-          <w:szCs w:val="28"/>
-        </w:rPr>
-        <w:t>nologging</w:t>
-      </w:r>
-      <w:proofErr w:type="spellEnd"/>
-      <w:r>
-        <w:rPr>
-          <w:rFonts w:ascii="Times New Roman" w:hAnsi="Times New Roman" w:cs="Times New Roman"/>
-          <w:b/>
-          <w:sz w:val="28"/>
-          <w:szCs w:val="28"/>
-        </w:rPr>
-        <w:t xml:space="preserve">? </w:t>
+        <w:t xml:space="preserve">Что означает свойство табличных пространств logging/nologging? </w:t>
       </w:r>
     </w:p>
     <w:p>
@@ -1193,7 +1009,6 @@
           <w:szCs w:val="28"/>
         </w:rPr>
       </w:pPr>
-      <w:proofErr w:type="spellStart"/>
       <w:r>
         <w:rPr>
           <w:rFonts w:ascii="Times New Roman" w:hAnsi="Times New Roman" w:cs="Times New Roman"/>
@@ -1203,7 +1018,6 @@
         </w:rPr>
         <w:t>Logging</w:t>
       </w:r>
-      <w:proofErr w:type="spellEnd"/>
       <w:r>
         <w:rPr>
           <w:rFonts w:ascii="Times New Roman" w:hAnsi="Times New Roman" w:cs="Times New Roman"/>
@@ -1302,47 +1116,7 @@
           <w:sz w:val="28"/>
           <w:szCs w:val="28"/>
         </w:rPr>
-        <w:t xml:space="preserve">Что означает свойство табличных пространств </w:t>
-      </w:r>
-      <w:proofErr w:type="spellStart"/>
-      <w:r>
-        <w:rPr>
-          <w:rFonts w:ascii="Times New Roman" w:hAnsi="Times New Roman" w:cs="Times New Roman"/>
-          <w:b/>
-          <w:sz w:val="28"/>
-          <w:szCs w:val="28"/>
-        </w:rPr>
-        <w:t>offline</w:t>
-      </w:r>
-      <w:proofErr w:type="spellEnd"/>
-      <w:r>
-        <w:rPr>
-          <w:rFonts w:ascii="Times New Roman" w:hAnsi="Times New Roman" w:cs="Times New Roman"/>
-          <w:b/>
-          <w:sz w:val="28"/>
-          <w:szCs w:val="28"/>
-        </w:rPr>
-        <w:t>/</w:t>
-      </w:r>
-      <w:proofErr w:type="spellStart"/>
-      <w:r>
-        <w:rPr>
-          <w:rFonts w:ascii="Times New Roman" w:hAnsi="Times New Roman" w:cs="Times New Roman"/>
-          <w:b/>
-          <w:sz w:val="28"/>
-          <w:szCs w:val="28"/>
-        </w:rPr>
-        <w:t>online</w:t>
-      </w:r>
-      <w:proofErr w:type="spellEnd"/>
-      <w:r>
-        <w:rPr>
-          <w:rFonts w:ascii="Times New Roman" w:hAnsi="Times New Roman" w:cs="Times New Roman"/>
-          <w:b/>
-          <w:sz w:val="28"/>
-          <w:szCs w:val="28"/>
-        </w:rPr>
-        <w:t xml:space="preserve">? </w:t>
+        <w:t xml:space="preserve">Что означает свойство табличных пространств offline/online? </w:t>
       </w:r>
     </w:p>
     <w:p>
@@ -1385,47 +1159,7 @@
           <w:sz w:val="28"/>
           <w:szCs w:val="28"/>
         </w:rPr>
-        <w:t xml:space="preserve">Каким образом можно выяснить наименование применяемого </w:t>
-      </w:r>
-      <w:proofErr w:type="spellStart"/>
-      <w:r>
-        <w:rPr>
-          <w:rFonts w:ascii="Times New Roman" w:hAnsi="Times New Roman" w:cs="Times New Roman"/>
-          <w:b/>
-          <w:sz w:val="28"/>
-          <w:szCs w:val="28"/>
-        </w:rPr>
-        <w:t>инстансом</w:t>
-      </w:r>
-      <w:proofErr w:type="spellEnd"/>
-      <w:r>
-        <w:rPr>
-          <w:rFonts w:ascii="Times New Roman" w:hAnsi="Times New Roman" w:cs="Times New Roman"/>
-          <w:b/>
-          <w:sz w:val="28"/>
-          <w:szCs w:val="28"/>
-        </w:rPr>
-        <w:t xml:space="preserve"> </w:t>
-      </w:r>
-      <w:proofErr w:type="spellStart"/>
-      <w:r>
-        <w:rPr>
-          <w:rFonts w:ascii="Times New Roman" w:hAnsi="Times New Roman" w:cs="Times New Roman"/>
-          <w:b/>
-          <w:sz w:val="28"/>
-          <w:szCs w:val="28"/>
-        </w:rPr>
-        <w:t>Oracle</w:t>
-      </w:r>
-      <w:proofErr w:type="spellEnd"/>
-      <w:r>
-        <w:rPr>
-          <w:rFonts w:ascii="Times New Roman" w:hAnsi="Times New Roman" w:cs="Times New Roman"/>
-          <w:b/>
-          <w:sz w:val="28"/>
-          <w:szCs w:val="28"/>
-        </w:rPr>
-        <w:t xml:space="preserve"> 12c имя UNDO-табличного пространства?   </w:t>
+        <w:t xml:space="preserve">Каким образом можно выяснить наименование применяемого инстансом Oracle 12c имя UNDO-табличного пространства?   </w:t>
       </w:r>
     </w:p>
     <w:p>
@@ -1460,16 +1194,7 @@
           <w:sz w:val="28"/>
           <w:szCs w:val="28"/>
         </w:rPr>
-        <w:t>-табличного пространства расположено в файле параметров экземпляра. Ключ</w:t>
-      </w:r>
-      <w:proofErr w:type="gramStart"/>
-      <w:r>
-        <w:rPr>
-          <w:rFonts w:ascii="Times New Roman" w:hAnsi="Times New Roman" w:cs="Times New Roman"/>
-          <w:sz w:val="28"/>
-          <w:szCs w:val="28"/>
-        </w:rPr>
-        <w:t xml:space="preserve">: </w:t>
+        <w:t xml:space="preserve">-табличного пространства расположено в файле параметров экземпляра. Ключ: </w:t>
       </w:r>
       <w:r>
         <w:rPr>
@@ -1488,7 +1213,6 @@
         </w:rPr>
         <w:t>undo</w:t>
       </w:r>
-      <w:proofErr w:type="gramEnd"/>
       <w:r>
         <w:rPr>
           <w:rFonts w:ascii="Times New Roman" w:hAnsi="Times New Roman" w:cs="Times New Roman"/>
@@ -1497,7 +1221,6 @@
         </w:rPr>
         <w:t>_</w:t>
       </w:r>
-      <w:proofErr w:type="spellStart"/>
       <w:r>
         <w:rPr>
           <w:rFonts w:ascii="Times New Roman" w:hAnsi="Times New Roman" w:cs="Times New Roman"/>
@@ -1507,7 +1230,6 @@
         </w:rPr>
         <w:t>tablespace</w:t>
       </w:r>
-      <w:proofErr w:type="spellEnd"/>
       <w:r>
         <w:rPr>
           <w:rFonts w:ascii="Times New Roman" w:hAnsi="Times New Roman" w:cs="Times New Roman"/>
@@ -1566,27 +1288,39 @@
           <w:sz w:val="28"/>
           <w:szCs w:val="28"/>
         </w:rPr>
-        <w:t xml:space="preserve"> – область на диске, выделяемая под </w:t>
-      </w:r>
-      <w:proofErr w:type="spellStart"/>
-      <w:proofErr w:type="gramStart"/>
-      <w:r>
-        <w:rPr>
-          <w:rFonts w:ascii="Times New Roman" w:hAnsi="Times New Roman" w:cs="Times New Roman"/>
-          <w:sz w:val="28"/>
-          <w:szCs w:val="28"/>
-        </w:rPr>
-        <w:t>объекты.Сегменты</w:t>
-      </w:r>
-      <w:proofErr w:type="spellEnd"/>
-      <w:proofErr w:type="gramEnd"/>
-      <w:r>
-        <w:rPr>
-          <w:rFonts w:ascii="Times New Roman" w:hAnsi="Times New Roman" w:cs="Times New Roman"/>
-          <w:sz w:val="28"/>
-          <w:szCs w:val="28"/>
-        </w:rPr>
-        <w:t xml:space="preserve"> типизируются  в зависимости от типа данных, хранящихся в них – сегменты таблиц, сегменты индексов, сегменты кластеров и т.д.(всего 10 типов).</w:t>
+        <w:t xml:space="preserve"> – область на диске, выделяемая под объекты.</w:t>
+      </w:r>
+      <w:r>
+        <w:rPr>
+          <w:rFonts w:ascii="Times New Roman" w:hAnsi="Times New Roman" w:cs="Times New Roman"/>
+          <w:sz w:val="28"/>
+          <w:szCs w:val="28"/>
+        </w:rPr>
+        <w:t xml:space="preserve"> </w:t>
+      </w:r>
+      <w:r>
+        <w:rPr>
+          <w:rFonts w:ascii="Times New Roman" w:hAnsi="Times New Roman" w:cs="Times New Roman"/>
+          <w:sz w:val="28"/>
+          <w:szCs w:val="28"/>
+        </w:rPr>
+        <w:t xml:space="preserve">Сегменты </w:t>
+      </w:r>
+      <w:r>
+        <w:rPr>
+          <w:rFonts w:ascii="Times New Roman" w:hAnsi="Times New Roman" w:cs="Times New Roman"/>
+          <w:sz w:val="28"/>
+          <w:szCs w:val="28"/>
+        </w:rPr>
+        <w:t>типизируются в</w:t>
+      </w:r>
+      <w:r>
+        <w:rPr>
+          <w:rFonts w:ascii="Times New Roman" w:hAnsi="Times New Roman" w:cs="Times New Roman"/>
+          <w:sz w:val="28"/>
+          <w:szCs w:val="28"/>
+        </w:rPr>
+        <w:t xml:space="preserve"> зависимости от типа данных, хранящихся в них – сегменты таблиц, сегменты индексов, сегменты кластеров и т.д.(всего 10 типов).</w:t>
       </w:r>
     </w:p>
     <w:p>
@@ -1791,25 +1525,7 @@
           <w:sz w:val="28"/>
           <w:szCs w:val="28"/>
         </w:rPr>
-        <w:t>При удалении строк (</w:t>
-      </w:r>
-      <w:proofErr w:type="spellStart"/>
-      <w:r>
-        <w:rPr>
-          <w:rFonts w:ascii="Times New Roman" w:hAnsi="Times New Roman" w:cs="Times New Roman"/>
-          <w:sz w:val="28"/>
-          <w:szCs w:val="28"/>
-        </w:rPr>
-        <w:t>delete</w:t>
-      </w:r>
-      <w:proofErr w:type="spellEnd"/>
-      <w:r>
-        <w:rPr>
-          <w:rFonts w:ascii="Times New Roman" w:hAnsi="Times New Roman" w:cs="Times New Roman"/>
-          <w:sz w:val="28"/>
-          <w:szCs w:val="28"/>
-        </w:rPr>
-        <w:t>) из таблицы, сегмент не удаляется.</w:t>
+        <w:t>При удалении строк (delete) из таблицы, сегмент не удаляется.</w:t>
       </w:r>
     </w:p>
     <w:p>
@@ -1833,47 +1549,7 @@
           <w:sz w:val="28"/>
           <w:szCs w:val="28"/>
         </w:rPr>
-        <w:t xml:space="preserve">Что происходит с сегментом таблицы XXX_T1 при удалении ее оператором </w:t>
-      </w:r>
-      <w:proofErr w:type="spellStart"/>
-      <w:r>
-        <w:rPr>
-          <w:rFonts w:ascii="Times New Roman" w:hAnsi="Times New Roman" w:cs="Times New Roman"/>
-          <w:b/>
-          <w:sz w:val="28"/>
-          <w:szCs w:val="28"/>
-        </w:rPr>
-        <w:t>drop</w:t>
-      </w:r>
-      <w:proofErr w:type="spellEnd"/>
-      <w:r>
-        <w:rPr>
-          <w:rFonts w:ascii="Times New Roman" w:hAnsi="Times New Roman" w:cs="Times New Roman"/>
-          <w:b/>
-          <w:sz w:val="28"/>
-          <w:szCs w:val="28"/>
-        </w:rPr>
-        <w:t xml:space="preserve"> </w:t>
-      </w:r>
-      <w:proofErr w:type="spellStart"/>
-      <w:r>
-        <w:rPr>
-          <w:rFonts w:ascii="Times New Roman" w:hAnsi="Times New Roman" w:cs="Times New Roman"/>
-          <w:b/>
-          <w:sz w:val="28"/>
-          <w:szCs w:val="28"/>
-        </w:rPr>
-        <w:t>table</w:t>
-      </w:r>
-      <w:proofErr w:type="spellEnd"/>
-      <w:r>
-        <w:rPr>
-          <w:rFonts w:ascii="Times New Roman" w:hAnsi="Times New Roman" w:cs="Times New Roman"/>
-          <w:b/>
-          <w:sz w:val="28"/>
-          <w:szCs w:val="28"/>
-        </w:rPr>
-        <w:t xml:space="preserve"> XXX_T1? </w:t>
+        <w:t xml:space="preserve">Что происходит с сегментом таблицы XXX_T1 при удалении ее оператором drop table XXX_T1? </w:t>
       </w:r>
     </w:p>
     <w:p>
@@ -1891,43 +1567,7 @@
           <w:sz w:val="28"/>
           <w:szCs w:val="28"/>
         </w:rPr>
-        <w:t>При удалении таблицы (</w:t>
-      </w:r>
-      <w:proofErr w:type="spellStart"/>
-      <w:r>
-        <w:rPr>
-          <w:rFonts w:ascii="Times New Roman" w:hAnsi="Times New Roman" w:cs="Times New Roman"/>
-          <w:sz w:val="28"/>
-          <w:szCs w:val="28"/>
-        </w:rPr>
-        <w:t>drop</w:t>
-      </w:r>
-      <w:proofErr w:type="spellEnd"/>
-      <w:r>
-        <w:rPr>
-          <w:rFonts w:ascii="Times New Roman" w:hAnsi="Times New Roman" w:cs="Times New Roman"/>
-          <w:sz w:val="28"/>
-          <w:szCs w:val="28"/>
-        </w:rPr>
-        <w:t xml:space="preserve"> </w:t>
-      </w:r>
-      <w:proofErr w:type="spellStart"/>
-      <w:r>
-        <w:rPr>
-          <w:rFonts w:ascii="Times New Roman" w:hAnsi="Times New Roman" w:cs="Times New Roman"/>
-          <w:sz w:val="28"/>
-          <w:szCs w:val="28"/>
-        </w:rPr>
-        <w:t>table</w:t>
-      </w:r>
-      <w:proofErr w:type="spellEnd"/>
-      <w:r>
-        <w:rPr>
-          <w:rFonts w:ascii="Times New Roman" w:hAnsi="Times New Roman" w:cs="Times New Roman"/>
-          <w:sz w:val="28"/>
-          <w:szCs w:val="28"/>
-        </w:rPr>
-        <w:t>) изменяется имя сегмента, и информация об удалении записывается в словарь базы данных.</w:t>
+        <w:t>При удалении таблицы (drop table) изменяется имя сегмента, и информация об удалении записывается в словарь базы данных.</w:t>
       </w:r>
     </w:p>
     <w:p>
@@ -2080,68 +1720,7 @@
           <w:sz w:val="28"/>
           <w:szCs w:val="28"/>
         </w:rPr>
-        <w:lastRenderedPageBreak/>
-        <w:t xml:space="preserve">Что происходит с сегментом таблицы XXX_T1 при удалении ее оператором </w:t>
-      </w:r>
-      <w:proofErr w:type="spellStart"/>
-      <w:r>
-        <w:rPr>
-          <w:rFonts w:ascii="Times New Roman" w:hAnsi="Times New Roman" w:cs="Times New Roman"/>
-          <w:b/>
-          <w:sz w:val="28"/>
-          <w:szCs w:val="28"/>
-        </w:rPr>
-        <w:t>drop</w:t>
-      </w:r>
-      <w:proofErr w:type="spellEnd"/>
-      <w:r>
-        <w:rPr>
-          <w:rFonts w:ascii="Times New Roman" w:hAnsi="Times New Roman" w:cs="Times New Roman"/>
-          <w:b/>
-          <w:sz w:val="28"/>
-          <w:szCs w:val="28"/>
-        </w:rPr>
-        <w:t xml:space="preserve"> </w:t>
-      </w:r>
-      <w:proofErr w:type="spellStart"/>
-      <w:r>
-        <w:rPr>
-          <w:rFonts w:ascii="Times New Roman" w:hAnsi="Times New Roman" w:cs="Times New Roman"/>
-          <w:b/>
-          <w:sz w:val="28"/>
-          <w:szCs w:val="28"/>
-        </w:rPr>
-        <w:t>table</w:t>
-      </w:r>
-      <w:proofErr w:type="spellEnd"/>
-      <w:r>
-        <w:rPr>
-          <w:rFonts w:ascii="Times New Roman" w:hAnsi="Times New Roman" w:cs="Times New Roman"/>
-          <w:b/>
-          <w:sz w:val="28"/>
-          <w:szCs w:val="28"/>
-        </w:rPr>
-        <w:t xml:space="preserve"> XXX_T1 </w:t>
-      </w:r>
-      <w:proofErr w:type="spellStart"/>
-      <w:r>
-        <w:rPr>
-          <w:rFonts w:ascii="Times New Roman" w:hAnsi="Times New Roman" w:cs="Times New Roman"/>
-          <w:b/>
-          <w:sz w:val="28"/>
-          <w:szCs w:val="28"/>
-        </w:rPr>
-        <w:t>purge</w:t>
-      </w:r>
-      <w:proofErr w:type="spellEnd"/>
-      <w:r>
-        <w:rPr>
-          <w:rFonts w:ascii="Times New Roman" w:hAnsi="Times New Roman" w:cs="Times New Roman"/>
-          <w:b/>
-          <w:sz w:val="28"/>
-          <w:szCs w:val="28"/>
-        </w:rPr>
-        <w:t xml:space="preserve">? </w:t>
+        <w:t xml:space="preserve">Что происходит с сегментом таблицы XXX_T1 при удалении ее оператором drop table XXX_T1 purge? </w:t>
       </w:r>
     </w:p>
     <w:p>
@@ -2692,6 +2271,16 @@
         </w:rPr>
         <w:t>журналы применяются при восстановлении базы данных.</w:t>
       </w:r>
+      <w:r>
+        <w:rPr>
+          <w:rFonts w:ascii="Times New Roman" w:hAnsi="Times New Roman" w:cs="Times New Roman"/>
+          <w:sz w:val="28"/>
+          <w:szCs w:val="28"/>
+        </w:rPr>
+        <w:t>2</w:t>
+      </w:r>
+      <w:bookmarkStart w:id="0" w:name="_GoBack"/>
+      <w:bookmarkEnd w:id="0"/>
     </w:p>
     <w:p>
       <w:pPr>
@@ -2714,27 +2303,7 @@
           <w:sz w:val="28"/>
           <w:szCs w:val="28"/>
         </w:rPr>
-        <w:t>Поясните термины «</w:t>
-      </w:r>
-      <w:proofErr w:type="spellStart"/>
-      <w:r>
-        <w:rPr>
-          <w:rFonts w:ascii="Times New Roman" w:hAnsi="Times New Roman" w:cs="Times New Roman"/>
-          <w:b/>
-          <w:sz w:val="28"/>
-          <w:szCs w:val="28"/>
-        </w:rPr>
-        <w:t>мультиплекирование</w:t>
-      </w:r>
-      <w:proofErr w:type="spellEnd"/>
-      <w:r>
-        <w:rPr>
-          <w:rFonts w:ascii="Times New Roman" w:hAnsi="Times New Roman" w:cs="Times New Roman"/>
-          <w:b/>
-          <w:sz w:val="28"/>
-          <w:szCs w:val="28"/>
-        </w:rPr>
-        <w:t xml:space="preserve"> журналов повтора», «группа журналов повтора». </w:t>
+        <w:t xml:space="preserve">Поясните термины «мультиплекирование журналов повтора», «группа журналов повтора». </w:t>
       </w:r>
     </w:p>
     <w:p>
@@ -2754,7 +2323,6 @@
           <w:sz w:val="28"/>
           <w:szCs w:val="28"/>
         </w:rPr>
-        <w:lastRenderedPageBreak/>
         <w:t>Мультиплексирование журналов повтора</w:t>
       </w:r>
       <w:r>
@@ -2980,47 +2548,7 @@
           <w:sz w:val="28"/>
           <w:szCs w:val="28"/>
         </w:rPr>
-        <w:t xml:space="preserve">Каким образом можно определить группу повтора, в настоящий момент используемую </w:t>
-      </w:r>
-      <w:proofErr w:type="spellStart"/>
-      <w:r>
-        <w:rPr>
-          <w:rFonts w:ascii="Times New Roman" w:hAnsi="Times New Roman" w:cs="Times New Roman"/>
-          <w:b/>
-          <w:sz w:val="28"/>
-          <w:szCs w:val="28"/>
-        </w:rPr>
-        <w:t>инстансом</w:t>
-      </w:r>
-      <w:proofErr w:type="spellEnd"/>
-      <w:r>
-        <w:rPr>
-          <w:rFonts w:ascii="Times New Roman" w:hAnsi="Times New Roman" w:cs="Times New Roman"/>
-          <w:b/>
-          <w:sz w:val="28"/>
-          <w:szCs w:val="28"/>
-        </w:rPr>
-        <w:t xml:space="preserve"> </w:t>
-      </w:r>
-      <w:proofErr w:type="spellStart"/>
-      <w:r>
-        <w:rPr>
-          <w:rFonts w:ascii="Times New Roman" w:hAnsi="Times New Roman" w:cs="Times New Roman"/>
-          <w:b/>
-          <w:sz w:val="28"/>
-          <w:szCs w:val="28"/>
-        </w:rPr>
-        <w:t>Oracle</w:t>
-      </w:r>
-      <w:proofErr w:type="spellEnd"/>
-      <w:r>
-        <w:rPr>
-          <w:rFonts w:ascii="Times New Roman" w:hAnsi="Times New Roman" w:cs="Times New Roman"/>
-          <w:b/>
-          <w:sz w:val="28"/>
-          <w:szCs w:val="28"/>
-        </w:rPr>
-        <w:t xml:space="preserve"> 12c? </w:t>
+        <w:t xml:space="preserve">Каким образом можно определить группу повтора, в настоящий момент используемую инстансом Oracle 12c? </w:t>
       </w:r>
     </w:p>
     <w:p>
@@ -3150,7 +2678,6 @@
           <w:szCs w:val="28"/>
         </w:rPr>
       </w:pPr>
-      <w:proofErr w:type="gramStart"/>
       <w:r>
         <w:rPr>
           <w:rFonts w:ascii="Times New Roman" w:hAnsi="Times New Roman" w:cs="Times New Roman"/>
@@ -3166,70 +2693,7 @@
           <w:sz w:val="28"/>
           <w:szCs w:val="28"/>
         </w:rPr>
-        <w:t xml:space="preserve">  –</w:t>
-      </w:r>
-      <w:proofErr w:type="gramEnd"/>
-      <w:r>
-        <w:rPr>
-          <w:rFonts w:ascii="Times New Roman" w:hAnsi="Times New Roman" w:cs="Times New Roman"/>
-          <w:sz w:val="28"/>
-          <w:szCs w:val="28"/>
-        </w:rPr>
-        <w:t xml:space="preserve"> </w:t>
-      </w:r>
-      <w:proofErr w:type="spellStart"/>
-      <w:r>
-        <w:rPr>
-          <w:rFonts w:ascii="Times New Roman" w:hAnsi="Times New Roman" w:cs="Times New Roman"/>
-          <w:sz w:val="28"/>
-          <w:szCs w:val="28"/>
-        </w:rPr>
-        <w:t>System</w:t>
-      </w:r>
-      <w:proofErr w:type="spellEnd"/>
-      <w:r>
-        <w:rPr>
-          <w:rFonts w:ascii="Times New Roman" w:hAnsi="Times New Roman" w:cs="Times New Roman"/>
-          <w:sz w:val="28"/>
-          <w:szCs w:val="28"/>
-        </w:rPr>
-        <w:t xml:space="preserve"> </w:t>
-      </w:r>
-      <w:proofErr w:type="spellStart"/>
-      <w:r>
-        <w:rPr>
-          <w:rFonts w:ascii="Times New Roman" w:hAnsi="Times New Roman" w:cs="Times New Roman"/>
-          <w:sz w:val="28"/>
-          <w:szCs w:val="28"/>
-        </w:rPr>
-        <w:t>change</w:t>
-      </w:r>
-      <w:proofErr w:type="spellEnd"/>
-      <w:r>
-        <w:rPr>
-          <w:rFonts w:ascii="Times New Roman" w:hAnsi="Times New Roman" w:cs="Times New Roman"/>
-          <w:sz w:val="28"/>
-          <w:szCs w:val="28"/>
-        </w:rPr>
-        <w:t xml:space="preserve"> </w:t>
-      </w:r>
-      <w:proofErr w:type="spellStart"/>
-      <w:r>
-        <w:rPr>
-          <w:rFonts w:ascii="Times New Roman" w:hAnsi="Times New Roman" w:cs="Times New Roman"/>
-          <w:sz w:val="28"/>
-          <w:szCs w:val="28"/>
-        </w:rPr>
-        <w:t>number</w:t>
-      </w:r>
-      <w:proofErr w:type="spellEnd"/>
-      <w:r>
-        <w:rPr>
-          <w:rFonts w:ascii="Times New Roman" w:hAnsi="Times New Roman" w:cs="Times New Roman"/>
-          <w:sz w:val="28"/>
-          <w:szCs w:val="28"/>
-        </w:rPr>
-        <w:t xml:space="preserve"> – системный номер изменений в базе данных.</w:t>
+        <w:t xml:space="preserve">  – System change number – системный номер изменений в базе данных.</w:t>
       </w:r>
       <w:r>
         <w:rPr>
@@ -3311,27 +2775,7 @@
           <w:sz w:val="28"/>
           <w:szCs w:val="28"/>
         </w:rPr>
-        <w:t xml:space="preserve">Что такое архивы </w:t>
-      </w:r>
-      <w:proofErr w:type="spellStart"/>
-      <w:r>
-        <w:rPr>
-          <w:rFonts w:ascii="Times New Roman" w:hAnsi="Times New Roman" w:cs="Times New Roman"/>
-          <w:b/>
-          <w:sz w:val="28"/>
-          <w:szCs w:val="28"/>
-        </w:rPr>
-        <w:t>Oracle</w:t>
-      </w:r>
-      <w:proofErr w:type="spellEnd"/>
-      <w:r>
-        <w:rPr>
-          <w:rFonts w:ascii="Times New Roman" w:hAnsi="Times New Roman" w:cs="Times New Roman"/>
-          <w:b/>
-          <w:sz w:val="28"/>
-          <w:szCs w:val="28"/>
-        </w:rPr>
-        <w:t xml:space="preserve"> 12c? Каким образом можно проследить последовательность SCN в архивах и журналах повтора? </w:t>
+        <w:t xml:space="preserve">Что такое архивы Oracle 12c? Каким образом можно проследить последовательность SCN в архивах и журналах повтора? </w:t>
       </w:r>
     </w:p>
     <w:p>
@@ -3377,8 +2821,6 @@
         </w:rPr>
         <w:t>но использовать для восстановле</w:t>
       </w:r>
-      <w:bookmarkStart w:id="0" w:name="_GoBack"/>
-      <w:bookmarkEnd w:id="0"/>
       <w:r>
         <w:rPr>
           <w:rFonts w:ascii="Times New Roman" w:hAnsi="Times New Roman" w:cs="Times New Roman"/>
@@ -3418,47 +2860,7 @@
           <w:sz w:val="28"/>
           <w:szCs w:val="28"/>
         </w:rPr>
-        <w:t xml:space="preserve">Как выяснить выполняется ли архивирование </w:t>
-      </w:r>
-      <w:proofErr w:type="spellStart"/>
-      <w:r>
-        <w:rPr>
-          <w:rFonts w:ascii="Times New Roman" w:hAnsi="Times New Roman" w:cs="Times New Roman"/>
-          <w:b/>
-          <w:sz w:val="28"/>
-          <w:szCs w:val="28"/>
-        </w:rPr>
-        <w:t>инстансом</w:t>
-      </w:r>
-      <w:proofErr w:type="spellEnd"/>
-      <w:r>
-        <w:rPr>
-          <w:rFonts w:ascii="Times New Roman" w:hAnsi="Times New Roman" w:cs="Times New Roman"/>
-          <w:b/>
-          <w:sz w:val="28"/>
-          <w:szCs w:val="28"/>
-        </w:rPr>
-        <w:t xml:space="preserve"> или нет? Как </w:t>
-      </w:r>
-      <w:proofErr w:type="gramStart"/>
-      <w:r>
-        <w:rPr>
-          <w:rFonts w:ascii="Times New Roman" w:hAnsi="Times New Roman" w:cs="Times New Roman"/>
-          <w:b/>
-          <w:sz w:val="28"/>
-          <w:szCs w:val="28"/>
-        </w:rPr>
-        <w:t>включить  архивирование</w:t>
-      </w:r>
-      <w:proofErr w:type="gramEnd"/>
-      <w:r>
-        <w:rPr>
-          <w:rFonts w:ascii="Times New Roman" w:hAnsi="Times New Roman" w:cs="Times New Roman"/>
-          <w:b/>
-          <w:sz w:val="28"/>
-          <w:szCs w:val="28"/>
-        </w:rPr>
-        <w:t xml:space="preserve"> и как выключить? </w:t>
+        <w:t xml:space="preserve">Как выяснить выполняется ли архивирование инстансом или нет? Как включить  архивирование и как выключить? </w:t>
       </w:r>
     </w:p>
     <w:p>
@@ -3553,7 +2955,6 @@
                 <w:lang w:val="en-US"/>
               </w:rPr>
             </w:pPr>
-            <w:proofErr w:type="spellStart"/>
             <w:r>
               <w:rPr>
                 <w:rFonts w:ascii="Times New Roman" w:hAnsi="Times New Roman" w:cs="Times New Roman"/>
@@ -3561,17 +2962,7 @@
                 <w:szCs w:val="28"/>
                 <w:lang w:val="en-US"/>
               </w:rPr>
-              <w:t>sql</w:t>
-            </w:r>
-            <w:proofErr w:type="spellEnd"/>
-            <w:r>
-              <w:rPr>
-                <w:rFonts w:ascii="Times New Roman" w:hAnsi="Times New Roman" w:cs="Times New Roman"/>
-                <w:sz w:val="28"/>
-                <w:szCs w:val="28"/>
-                <w:lang w:val="en-US"/>
-              </w:rPr>
-              <w:t xml:space="preserve"> plus</w:t>
+              <w:t>sql plus</w:t>
             </w:r>
           </w:p>
           <w:p>
@@ -3590,9 +2981,18 @@
                 <w:szCs w:val="28"/>
                 <w:lang w:val="en-US"/>
               </w:rPr>
-              <w:t xml:space="preserve">--connect /as </w:t>
+              <w:t>--connect /as sysdba</w:t>
             </w:r>
-            <w:proofErr w:type="spellStart"/>
+          </w:p>
+          <w:p>
+            <w:pPr>
+              <w:rPr>
+                <w:rFonts w:ascii="Times New Roman" w:hAnsi="Times New Roman" w:cs="Times New Roman"/>
+                <w:sz w:val="28"/>
+                <w:szCs w:val="28"/>
+                <w:lang w:val="en-US"/>
+              </w:rPr>
+            </w:pPr>
             <w:r>
               <w:rPr>
                 <w:rFonts w:ascii="Times New Roman" w:hAnsi="Times New Roman" w:cs="Times New Roman"/>
@@ -3600,9 +3000,129 @@
                 <w:szCs w:val="28"/>
                 <w:lang w:val="en-US"/>
               </w:rPr>
-              <w:t>sysdba</w:t>
+              <w:t>--shutdown immediate;</w:t>
             </w:r>
-            <w:proofErr w:type="spellEnd"/>
+          </w:p>
+          <w:p>
+            <w:pPr>
+              <w:rPr>
+                <w:rFonts w:ascii="Times New Roman" w:hAnsi="Times New Roman" w:cs="Times New Roman"/>
+                <w:sz w:val="28"/>
+                <w:szCs w:val="28"/>
+                <w:lang w:val="en-US"/>
+              </w:rPr>
+            </w:pPr>
+            <w:r>
+              <w:rPr>
+                <w:rFonts w:ascii="Times New Roman" w:hAnsi="Times New Roman" w:cs="Times New Roman"/>
+                <w:sz w:val="28"/>
+                <w:szCs w:val="28"/>
+                <w:lang w:val="en-US"/>
+              </w:rPr>
+              <w:t>--startup mount;</w:t>
+            </w:r>
+          </w:p>
+          <w:p>
+            <w:pPr>
+              <w:rPr>
+                <w:rFonts w:ascii="Times New Roman" w:hAnsi="Times New Roman" w:cs="Times New Roman"/>
+                <w:sz w:val="28"/>
+                <w:szCs w:val="28"/>
+                <w:lang w:val="en-US"/>
+              </w:rPr>
+            </w:pPr>
+            <w:r>
+              <w:rPr>
+                <w:rFonts w:ascii="Times New Roman" w:hAnsi="Times New Roman" w:cs="Times New Roman"/>
+                <w:sz w:val="28"/>
+                <w:szCs w:val="28"/>
+                <w:lang w:val="en-US"/>
+              </w:rPr>
+              <w:t>--alter database archivelog;</w:t>
+            </w:r>
+          </w:p>
+          <w:p>
+            <w:pPr>
+              <w:rPr>
+                <w:rFonts w:ascii="Times New Roman" w:hAnsi="Times New Roman" w:cs="Times New Roman"/>
+                <w:sz w:val="28"/>
+                <w:szCs w:val="28"/>
+                <w:lang w:val="en-US"/>
+              </w:rPr>
+            </w:pPr>
+            <w:r>
+              <w:rPr>
+                <w:rFonts w:ascii="Times New Roman" w:hAnsi="Times New Roman" w:cs="Times New Roman"/>
+                <w:sz w:val="28"/>
+                <w:szCs w:val="28"/>
+                <w:lang w:val="en-US"/>
+              </w:rPr>
+              <w:t>--archive log list;</w:t>
+            </w:r>
+          </w:p>
+          <w:p>
+            <w:pPr>
+              <w:rPr>
+                <w:rFonts w:ascii="Times New Roman" w:hAnsi="Times New Roman" w:cs="Times New Roman"/>
+                <w:b/>
+                <w:sz w:val="28"/>
+                <w:szCs w:val="28"/>
+                <w:lang w:val="en-US"/>
+              </w:rPr>
+            </w:pPr>
+            <w:r>
+              <w:rPr>
+                <w:rFonts w:ascii="Times New Roman" w:hAnsi="Times New Roman" w:cs="Times New Roman"/>
+                <w:sz w:val="28"/>
+                <w:szCs w:val="28"/>
+                <w:lang w:val="en-US"/>
+              </w:rPr>
+              <w:t>--alter database open;</w:t>
+            </w:r>
+          </w:p>
+        </w:tc>
+        <w:tc>
+          <w:tcPr>
+            <w:tcW w:w="5228" w:type="dxa"/>
+          </w:tcPr>
+          <w:p>
+            <w:pPr>
+              <w:jc w:val="center"/>
+              <w:rPr>
+                <w:rFonts w:ascii="Times New Roman" w:hAnsi="Times New Roman" w:cs="Times New Roman"/>
+                <w:sz w:val="28"/>
+                <w:szCs w:val="28"/>
+                <w:lang w:val="en-US"/>
+              </w:rPr>
+            </w:pPr>
+            <w:r>
+              <w:rPr>
+                <w:rFonts w:ascii="Times New Roman" w:hAnsi="Times New Roman" w:cs="Times New Roman"/>
+                <w:sz w:val="28"/>
+                <w:szCs w:val="28"/>
+                <w:lang w:val="en-US"/>
+              </w:rPr>
+              <w:t>sql plus</w:t>
+            </w:r>
+          </w:p>
+          <w:p>
+            <w:pPr>
+              <w:rPr>
+                <w:rFonts w:ascii="Times New Roman" w:hAnsi="Times New Roman" w:cs="Times New Roman"/>
+                <w:sz w:val="28"/>
+                <w:szCs w:val="28"/>
+                <w:lang w:val="en-US"/>
+              </w:rPr>
+            </w:pPr>
+            <w:r>
+              <w:rPr>
+                <w:rFonts w:ascii="Times New Roman" w:hAnsi="Times New Roman" w:cs="Times New Roman"/>
+                <w:sz w:val="28"/>
+                <w:szCs w:val="28"/>
+                <w:lang w:val="en-US"/>
+              </w:rPr>
+              <w:t>--connect /as sysdba</w:t>
+            </w:r>
           </w:p>
           <w:p>
             <w:pPr>
@@ -3660,7 +3180,6 @@
               </w:rPr>
               <w:t xml:space="preserve">--alter database </w:t>
             </w:r>
-            <w:proofErr w:type="spellStart"/>
             <w:r>
               <w:rPr>
                 <w:rFonts w:ascii="Times New Roman" w:hAnsi="Times New Roman" w:cs="Times New Roman"/>
@@ -3668,9 +3187,8 @@
                 <w:szCs w:val="28"/>
                 <w:lang w:val="en-US"/>
               </w:rPr>
-              <w:t>archivelog</w:t>
+              <w:t>no</w:t>
             </w:r>
-            <w:proofErr w:type="spellEnd"/>
             <w:r>
               <w:rPr>
                 <w:rFonts w:ascii="Times New Roman" w:hAnsi="Times New Roman" w:cs="Times New Roman"/>
@@ -3678,7 +3196,7 @@
                 <w:szCs w:val="28"/>
                 <w:lang w:val="en-US"/>
               </w:rPr>
-              <w:t>;</w:t>
+              <w:t>archivelog;</w:t>
             </w:r>
           </w:p>
           <w:p>
@@ -3697,200 +3215,6 @@
                 <w:szCs w:val="28"/>
                 <w:lang w:val="en-US"/>
               </w:rPr>
-              <w:lastRenderedPageBreak/>
-              <w:t>--archive log list;</w:t>
-            </w:r>
-          </w:p>
-          <w:p>
-            <w:pPr>
-              <w:rPr>
-                <w:rFonts w:ascii="Times New Roman" w:hAnsi="Times New Roman" w:cs="Times New Roman"/>
-                <w:b/>
-                <w:sz w:val="28"/>
-                <w:szCs w:val="28"/>
-                <w:lang w:val="en-US"/>
-              </w:rPr>
-            </w:pPr>
-            <w:r>
-              <w:rPr>
-                <w:rFonts w:ascii="Times New Roman" w:hAnsi="Times New Roman" w:cs="Times New Roman"/>
-                <w:sz w:val="28"/>
-                <w:szCs w:val="28"/>
-                <w:lang w:val="en-US"/>
-              </w:rPr>
-              <w:t>--alter database open;</w:t>
-            </w:r>
-          </w:p>
-        </w:tc>
-        <w:tc>
-          <w:tcPr>
-            <w:tcW w:w="5228" w:type="dxa"/>
-          </w:tcPr>
-          <w:p>
-            <w:pPr>
-              <w:jc w:val="center"/>
-              <w:rPr>
-                <w:rFonts w:ascii="Times New Roman" w:hAnsi="Times New Roman" w:cs="Times New Roman"/>
-                <w:sz w:val="28"/>
-                <w:szCs w:val="28"/>
-                <w:lang w:val="en-US"/>
-              </w:rPr>
-            </w:pPr>
-            <w:proofErr w:type="spellStart"/>
-            <w:r>
-              <w:rPr>
-                <w:rFonts w:ascii="Times New Roman" w:hAnsi="Times New Roman" w:cs="Times New Roman"/>
-                <w:sz w:val="28"/>
-                <w:szCs w:val="28"/>
-                <w:lang w:val="en-US"/>
-              </w:rPr>
-              <w:lastRenderedPageBreak/>
-              <w:t>sql</w:t>
-            </w:r>
-            <w:proofErr w:type="spellEnd"/>
-            <w:r>
-              <w:rPr>
-                <w:rFonts w:ascii="Times New Roman" w:hAnsi="Times New Roman" w:cs="Times New Roman"/>
-                <w:sz w:val="28"/>
-                <w:szCs w:val="28"/>
-                <w:lang w:val="en-US"/>
-              </w:rPr>
-              <w:t xml:space="preserve"> plus</w:t>
-            </w:r>
-          </w:p>
-          <w:p>
-            <w:pPr>
-              <w:rPr>
-                <w:rFonts w:ascii="Times New Roman" w:hAnsi="Times New Roman" w:cs="Times New Roman"/>
-                <w:sz w:val="28"/>
-                <w:szCs w:val="28"/>
-                <w:lang w:val="en-US"/>
-              </w:rPr>
-            </w:pPr>
-            <w:r>
-              <w:rPr>
-                <w:rFonts w:ascii="Times New Roman" w:hAnsi="Times New Roman" w:cs="Times New Roman"/>
-                <w:sz w:val="28"/>
-                <w:szCs w:val="28"/>
-                <w:lang w:val="en-US"/>
-              </w:rPr>
-              <w:t xml:space="preserve">--connect /as </w:t>
-            </w:r>
-            <w:proofErr w:type="spellStart"/>
-            <w:r>
-              <w:rPr>
-                <w:rFonts w:ascii="Times New Roman" w:hAnsi="Times New Roman" w:cs="Times New Roman"/>
-                <w:sz w:val="28"/>
-                <w:szCs w:val="28"/>
-                <w:lang w:val="en-US"/>
-              </w:rPr>
-              <w:t>sysdba</w:t>
-            </w:r>
-            <w:proofErr w:type="spellEnd"/>
-          </w:p>
-          <w:p>
-            <w:pPr>
-              <w:rPr>
-                <w:rFonts w:ascii="Times New Roman" w:hAnsi="Times New Roman" w:cs="Times New Roman"/>
-                <w:sz w:val="28"/>
-                <w:szCs w:val="28"/>
-                <w:lang w:val="en-US"/>
-              </w:rPr>
-            </w:pPr>
-            <w:r>
-              <w:rPr>
-                <w:rFonts w:ascii="Times New Roman" w:hAnsi="Times New Roman" w:cs="Times New Roman"/>
-                <w:sz w:val="28"/>
-                <w:szCs w:val="28"/>
-                <w:lang w:val="en-US"/>
-              </w:rPr>
-              <w:t>--shutdown immediate;</w:t>
-            </w:r>
-          </w:p>
-          <w:p>
-            <w:pPr>
-              <w:rPr>
-                <w:rFonts w:ascii="Times New Roman" w:hAnsi="Times New Roman" w:cs="Times New Roman"/>
-                <w:sz w:val="28"/>
-                <w:szCs w:val="28"/>
-                <w:lang w:val="en-US"/>
-              </w:rPr>
-            </w:pPr>
-            <w:r>
-              <w:rPr>
-                <w:rFonts w:ascii="Times New Roman" w:hAnsi="Times New Roman" w:cs="Times New Roman"/>
-                <w:sz w:val="28"/>
-                <w:szCs w:val="28"/>
-                <w:lang w:val="en-US"/>
-              </w:rPr>
-              <w:t>--startup mount;</w:t>
-            </w:r>
-          </w:p>
-          <w:p>
-            <w:pPr>
-              <w:rPr>
-                <w:rFonts w:ascii="Times New Roman" w:hAnsi="Times New Roman" w:cs="Times New Roman"/>
-                <w:sz w:val="28"/>
-                <w:szCs w:val="28"/>
-                <w:lang w:val="en-US"/>
-              </w:rPr>
-            </w:pPr>
-            <w:r>
-              <w:rPr>
-                <w:rFonts w:ascii="Times New Roman" w:hAnsi="Times New Roman" w:cs="Times New Roman"/>
-                <w:sz w:val="28"/>
-                <w:szCs w:val="28"/>
-                <w:lang w:val="en-US"/>
-              </w:rPr>
-              <w:t xml:space="preserve">--alter database </w:t>
-            </w:r>
-            <w:proofErr w:type="spellStart"/>
-            <w:r>
-              <w:rPr>
-                <w:rFonts w:ascii="Times New Roman" w:hAnsi="Times New Roman" w:cs="Times New Roman"/>
-                <w:sz w:val="28"/>
-                <w:szCs w:val="28"/>
-                <w:lang w:val="en-US"/>
-              </w:rPr>
-              <w:t>no</w:t>
-            </w:r>
-            <w:r>
-              <w:rPr>
-                <w:rFonts w:ascii="Times New Roman" w:hAnsi="Times New Roman" w:cs="Times New Roman"/>
-                <w:sz w:val="28"/>
-                <w:szCs w:val="28"/>
-                <w:lang w:val="en-US"/>
-              </w:rPr>
-              <w:t>archivelog</w:t>
-            </w:r>
-            <w:proofErr w:type="spellEnd"/>
-            <w:r>
-              <w:rPr>
-                <w:rFonts w:ascii="Times New Roman" w:hAnsi="Times New Roman" w:cs="Times New Roman"/>
-                <w:sz w:val="28"/>
-                <w:szCs w:val="28"/>
-                <w:lang w:val="en-US"/>
-              </w:rPr>
-              <w:t>;</w:t>
-            </w:r>
-          </w:p>
-          <w:p>
-            <w:pPr>
-              <w:rPr>
-                <w:rFonts w:ascii="Times New Roman" w:hAnsi="Times New Roman" w:cs="Times New Roman"/>
-                <w:sz w:val="28"/>
-                <w:szCs w:val="28"/>
-                <w:lang w:val="en-US"/>
-              </w:rPr>
-            </w:pPr>
-            <w:r>
-              <w:rPr>
-                <w:rFonts w:ascii="Times New Roman" w:hAnsi="Times New Roman" w:cs="Times New Roman"/>
-                <w:sz w:val="28"/>
-                <w:szCs w:val="28"/>
-                <w:lang w:val="en-US"/>
-              </w:rPr>
-              <w:lastRenderedPageBreak/>
               <w:t>--archive log list;</w:t>
             </w:r>
           </w:p>
@@ -3993,27 +3317,7 @@
           <w:sz w:val="28"/>
           <w:szCs w:val="28"/>
         </w:rPr>
-        <w:t xml:space="preserve">Что такое управляющие файлы </w:t>
-      </w:r>
-      <w:proofErr w:type="spellStart"/>
-      <w:r>
-        <w:rPr>
-          <w:rFonts w:ascii="Times New Roman" w:hAnsi="Times New Roman" w:cs="Times New Roman"/>
-          <w:b/>
-          <w:sz w:val="28"/>
-          <w:szCs w:val="28"/>
-        </w:rPr>
-        <w:t>Oracle</w:t>
-      </w:r>
-      <w:proofErr w:type="spellEnd"/>
-      <w:r>
-        <w:rPr>
-          <w:rFonts w:ascii="Times New Roman" w:hAnsi="Times New Roman" w:cs="Times New Roman"/>
-          <w:b/>
-          <w:sz w:val="28"/>
-          <w:szCs w:val="28"/>
-        </w:rPr>
-        <w:t xml:space="preserve"> 12c? Поясните, почему требуется </w:t>
+        <w:t xml:space="preserve">Что такое управляющие файлы Oracle 12c? Поясните, почему требуется </w:t>
       </w:r>
       <w:r>
         <w:rPr>
@@ -4044,37 +3348,15 @@
           <w:szCs w:val="28"/>
         </w:rPr>
       </w:pPr>
-      <w:proofErr w:type="spellStart"/>
-      <w:r>
-        <w:rPr>
-          <w:rFonts w:ascii="Times New Roman" w:hAnsi="Times New Roman" w:cs="Times New Roman"/>
-          <w:b/>
-          <w:sz w:val="28"/>
-          <w:szCs w:val="28"/>
-        </w:rPr>
-        <w:t>Control</w:t>
-      </w:r>
-      <w:proofErr w:type="spellEnd"/>
-      <w:r>
-        <w:rPr>
-          <w:rFonts w:ascii="Times New Roman" w:hAnsi="Times New Roman" w:cs="Times New Roman"/>
-          <w:b/>
-          <w:sz w:val="28"/>
-          <w:szCs w:val="28"/>
-        </w:rPr>
-        <w:t xml:space="preserve"> </w:t>
-      </w:r>
-      <w:proofErr w:type="spellStart"/>
-      <w:r>
-        <w:rPr>
-          <w:rFonts w:ascii="Times New Roman" w:hAnsi="Times New Roman" w:cs="Times New Roman"/>
-          <w:b/>
-          <w:sz w:val="28"/>
-          <w:szCs w:val="28"/>
-        </w:rPr>
-        <w:t>files</w:t>
-      </w:r>
-      <w:proofErr w:type="spellEnd"/>
+      <w:r>
+        <w:rPr>
+          <w:rFonts w:ascii="Times New Roman" w:hAnsi="Times New Roman" w:cs="Times New Roman"/>
+          <w:b/>
+          <w:sz w:val="28"/>
+          <w:szCs w:val="28"/>
+        </w:rPr>
+        <w:t>Control files</w:t>
+      </w:r>
       <w:r>
         <w:rPr>
           <w:rFonts w:ascii="Times New Roman" w:hAnsi="Times New Roman" w:cs="Times New Roman"/>
@@ -4162,7 +3444,6 @@
         </w:rPr>
         <w:t xml:space="preserve"> \</w:t>
       </w:r>
-      <w:proofErr w:type="spellStart"/>
       <w:r>
         <w:rPr>
           <w:rFonts w:ascii="Times New Roman" w:hAnsi="Times New Roman" w:cs="Times New Roman"/>
@@ -4172,7 +3453,6 @@
         </w:rPr>
         <w:t>oradata</w:t>
       </w:r>
-      <w:proofErr w:type="spellEnd"/>
       <w:r>
         <w:rPr>
           <w:rFonts w:ascii="Times New Roman" w:hAnsi="Times New Roman" w:cs="Times New Roman"/>
@@ -4181,7 +3461,6 @@
         </w:rPr>
         <w:t>\</w:t>
       </w:r>
-      <w:proofErr w:type="spellStart"/>
       <w:r>
         <w:rPr>
           <w:rFonts w:ascii="Times New Roman" w:hAnsi="Times New Roman" w:cs="Times New Roman"/>
@@ -4191,7 +3470,6 @@
         </w:rPr>
         <w:t>orcl</w:t>
       </w:r>
-      <w:proofErr w:type="spellEnd"/>
       <w:r>
         <w:rPr>
           <w:rFonts w:ascii="Times New Roman" w:hAnsi="Times New Roman" w:cs="Times New Roman"/>
@@ -4422,61 +3700,7 @@
           <w:sz w:val="28"/>
           <w:szCs w:val="28"/>
         </w:rPr>
-        <w:t xml:space="preserve">Стартовать </w:t>
-      </w:r>
-      <w:proofErr w:type="spellStart"/>
-      <w:r>
-        <w:rPr>
-          <w:rFonts w:ascii="Times New Roman" w:hAnsi="Times New Roman" w:cs="Times New Roman"/>
-          <w:sz w:val="28"/>
-          <w:szCs w:val="28"/>
-        </w:rPr>
-        <w:t>Oracle</w:t>
-      </w:r>
-      <w:proofErr w:type="spellEnd"/>
-      <w:r>
-        <w:rPr>
-          <w:rFonts w:ascii="Times New Roman" w:hAnsi="Times New Roman" w:cs="Times New Roman"/>
-          <w:sz w:val="28"/>
-          <w:szCs w:val="28"/>
-        </w:rPr>
-        <w:t xml:space="preserve"> (</w:t>
-      </w:r>
-      <w:proofErr w:type="spellStart"/>
-      <w:r>
-        <w:rPr>
-          <w:rFonts w:ascii="Times New Roman" w:hAnsi="Times New Roman" w:cs="Times New Roman"/>
-          <w:sz w:val="28"/>
-          <w:szCs w:val="28"/>
-        </w:rPr>
-        <w:t>startup</w:t>
-      </w:r>
-      <w:proofErr w:type="spellEnd"/>
-      <w:r>
-        <w:rPr>
-          <w:rFonts w:ascii="Times New Roman" w:hAnsi="Times New Roman" w:cs="Times New Roman"/>
-          <w:sz w:val="28"/>
-          <w:szCs w:val="28"/>
-        </w:rPr>
-        <w:t xml:space="preserve"> </w:t>
-      </w:r>
-      <w:proofErr w:type="spellStart"/>
-      <w:r>
-        <w:rPr>
-          <w:rFonts w:ascii="Times New Roman" w:hAnsi="Times New Roman" w:cs="Times New Roman"/>
-          <w:sz w:val="28"/>
-          <w:szCs w:val="28"/>
-        </w:rPr>
-        <w:t>open</w:t>
-      </w:r>
-      <w:proofErr w:type="spellEnd"/>
-      <w:r>
-        <w:rPr>
-          <w:rFonts w:ascii="Times New Roman" w:hAnsi="Times New Roman" w:cs="Times New Roman"/>
-          <w:sz w:val="28"/>
-          <w:szCs w:val="28"/>
-        </w:rPr>
-        <w:t>).</w:t>
+        <w:t>Стартовать Oracle (startup open).</w:t>
       </w:r>
     </w:p>
     <w:p>
@@ -4517,28 +3741,7 @@
           <w:sz w:val="28"/>
           <w:szCs w:val="28"/>
         </w:rPr>
-        <w:lastRenderedPageBreak/>
-        <w:t xml:space="preserve">Что такое файл параметров? Как выяснить его местоположение? В чем разница между </w:t>
-      </w:r>
-      <w:proofErr w:type="gramStart"/>
-      <w:r>
-        <w:rPr>
-          <w:rFonts w:ascii="Times New Roman" w:hAnsi="Times New Roman" w:cs="Times New Roman"/>
-          <w:b/>
-          <w:sz w:val="28"/>
-          <w:szCs w:val="28"/>
-        </w:rPr>
-        <w:t>SPFILE  и</w:t>
-      </w:r>
-      <w:proofErr w:type="gramEnd"/>
-      <w:r>
-        <w:rPr>
-          <w:rFonts w:ascii="Times New Roman" w:hAnsi="Times New Roman" w:cs="Times New Roman"/>
-          <w:b/>
-          <w:sz w:val="28"/>
-          <w:szCs w:val="28"/>
-        </w:rPr>
-        <w:t xml:space="preserve"> PFILE? Какая возможность появляется (приведите пример) при наличии бинарного формата файла параметров? </w:t>
+        <w:t xml:space="preserve">Что такое файл параметров? Как выяснить его местоположение? В чем разница между SPFILE  и PFILE? Какая возможность появляется (приведите пример) при наличии бинарного формата файла параметров? </w:t>
       </w:r>
     </w:p>
     <w:p>
@@ -4593,43 +3796,7 @@
           <w:sz w:val="28"/>
           <w:szCs w:val="28"/>
         </w:rPr>
-        <w:t xml:space="preserve"> - статичный, пользовательский текстовый файл, который редактируется стандартными текстовыми редакторами (например, "блокнот" или "</w:t>
-      </w:r>
-      <w:proofErr w:type="spellStart"/>
-      <w:r>
-        <w:rPr>
-          <w:rFonts w:ascii="Times New Roman" w:hAnsi="Times New Roman" w:cs="Times New Roman"/>
-          <w:sz w:val="28"/>
-          <w:szCs w:val="28"/>
-        </w:rPr>
-        <w:t>vi</w:t>
-      </w:r>
-      <w:proofErr w:type="spellEnd"/>
-      <w:r>
-        <w:rPr>
-          <w:rFonts w:ascii="Times New Roman" w:hAnsi="Times New Roman" w:cs="Times New Roman"/>
-          <w:sz w:val="28"/>
-          <w:szCs w:val="28"/>
-        </w:rPr>
-        <w:t xml:space="preserve">"). Обычно этот файл находится на сервере, однако, для запуска </w:t>
-      </w:r>
-      <w:proofErr w:type="spellStart"/>
-      <w:r>
-        <w:rPr>
-          <w:rFonts w:ascii="Times New Roman" w:hAnsi="Times New Roman" w:cs="Times New Roman"/>
-          <w:sz w:val="28"/>
-          <w:szCs w:val="28"/>
-        </w:rPr>
-        <w:t>Oracle</w:t>
-      </w:r>
-      <w:proofErr w:type="spellEnd"/>
-      <w:r>
-        <w:rPr>
-          <w:rFonts w:ascii="Times New Roman" w:hAnsi="Times New Roman" w:cs="Times New Roman"/>
-          <w:sz w:val="28"/>
-          <w:szCs w:val="28"/>
-        </w:rPr>
-        <w:t xml:space="preserve"> с удаленной машины необходимо иметь локальную копию. АБД (Администраторы Баз Данных) обычно ссылаются на этот файл: INIT.ORA.</w:t>
+        <w:t xml:space="preserve"> - статичный, пользовательский текстовый файл, который редактируется стандартными текстовыми редакторами (например, "блокнот" или "vi"). Обычно этот файл находится на сервере, однако, для запуска Oracle с удаленной машины необходимо иметь локальную копию. АБД (Администраторы Баз Данных) обычно ссылаются на этот файл: INIT.ORA.</w:t>
       </w:r>
     </w:p>
     <w:p>
@@ -4657,79 +3824,7 @@
           <w:sz w:val="28"/>
           <w:szCs w:val="28"/>
         </w:rPr>
-        <w:t xml:space="preserve"> (</w:t>
-      </w:r>
-      <w:proofErr w:type="spellStart"/>
-      <w:r>
-        <w:rPr>
-          <w:rFonts w:ascii="Times New Roman" w:hAnsi="Times New Roman" w:cs="Times New Roman"/>
-          <w:sz w:val="28"/>
-          <w:szCs w:val="28"/>
-        </w:rPr>
-        <w:t>Server</w:t>
-      </w:r>
-      <w:proofErr w:type="spellEnd"/>
-      <w:r>
-        <w:rPr>
-          <w:rFonts w:ascii="Times New Roman" w:hAnsi="Times New Roman" w:cs="Times New Roman"/>
-          <w:sz w:val="28"/>
-          <w:szCs w:val="28"/>
-        </w:rPr>
-        <w:t xml:space="preserve"> </w:t>
-      </w:r>
-      <w:proofErr w:type="spellStart"/>
-      <w:r>
-        <w:rPr>
-          <w:rFonts w:ascii="Times New Roman" w:hAnsi="Times New Roman" w:cs="Times New Roman"/>
-          <w:sz w:val="28"/>
-          <w:szCs w:val="28"/>
-        </w:rPr>
-        <w:t>Parameter</w:t>
-      </w:r>
-      <w:proofErr w:type="spellEnd"/>
-      <w:r>
-        <w:rPr>
-          <w:rFonts w:ascii="Times New Roman" w:hAnsi="Times New Roman" w:cs="Times New Roman"/>
-          <w:sz w:val="28"/>
-          <w:szCs w:val="28"/>
-        </w:rPr>
-        <w:t xml:space="preserve"> </w:t>
-      </w:r>
-      <w:proofErr w:type="spellStart"/>
-      <w:r>
-        <w:rPr>
-          <w:rFonts w:ascii="Times New Roman" w:hAnsi="Times New Roman" w:cs="Times New Roman"/>
-          <w:sz w:val="28"/>
-          <w:szCs w:val="28"/>
-        </w:rPr>
-        <w:t>File</w:t>
-      </w:r>
-      <w:proofErr w:type="spellEnd"/>
-      <w:r>
-        <w:rPr>
-          <w:rFonts w:ascii="Times New Roman" w:hAnsi="Times New Roman" w:cs="Times New Roman"/>
-          <w:sz w:val="28"/>
-          <w:szCs w:val="28"/>
-        </w:rPr>
-        <w:t xml:space="preserve">), с другой стороны, постоянно находящийся на сервере бинарный файл, который может быть изменен только с помощью команды "ALTER SYSTEM SET". Это значит, что больше нет необходимости хранить локальную копию файла параметров для запуска экземпляра с удаленной машины. </w:t>
-      </w:r>
-      <w:proofErr w:type="gramStart"/>
-      <w:r>
-        <w:rPr>
-          <w:rFonts w:ascii="Times New Roman" w:hAnsi="Times New Roman" w:cs="Times New Roman"/>
-          <w:sz w:val="28"/>
-          <w:szCs w:val="28"/>
-        </w:rPr>
-        <w:t>Редактирование</w:t>
-      </w:r>
-      <w:proofErr w:type="gramEnd"/>
-      <w:r>
-        <w:rPr>
-          <w:rFonts w:ascii="Times New Roman" w:hAnsi="Times New Roman" w:cs="Times New Roman"/>
-          <w:sz w:val="28"/>
-          <w:szCs w:val="28"/>
-        </w:rPr>
-        <w:t xml:space="preserve"> SPFILE-а вручную повредит его, после чего он станет неработоспособным.</w:t>
+        <w:t xml:space="preserve"> (Server Parameter File), с другой стороны, постоянно находящийся на сервере бинарный файл, который может быть изменен только с помощью команды "ALTER SYSTEM SET". Это значит, что больше нет необходимости хранить локальную копию файла параметров для запуска экземпляра с удаленной машины. Редактирование SPFILE-а вручную повредит его, после чего он станет неработоспособным.</w:t>
       </w:r>
     </w:p>
     <w:p>
@@ -4753,27 +3848,7 @@
           <w:sz w:val="28"/>
           <w:szCs w:val="28"/>
         </w:rPr>
-        <w:t xml:space="preserve">В какой последовательности </w:t>
-      </w:r>
-      <w:proofErr w:type="spellStart"/>
-      <w:r>
-        <w:rPr>
-          <w:rFonts w:ascii="Times New Roman" w:hAnsi="Times New Roman" w:cs="Times New Roman"/>
-          <w:b/>
-          <w:sz w:val="28"/>
-          <w:szCs w:val="28"/>
-        </w:rPr>
-        <w:t>инстанс</w:t>
-      </w:r>
-      <w:proofErr w:type="spellEnd"/>
-      <w:r>
-        <w:rPr>
-          <w:rFonts w:ascii="Times New Roman" w:hAnsi="Times New Roman" w:cs="Times New Roman"/>
-          <w:b/>
-          <w:sz w:val="28"/>
-          <w:szCs w:val="28"/>
-        </w:rPr>
-        <w:t xml:space="preserve"> ищет файлы параметров? </w:t>
+        <w:t xml:space="preserve">В какой последовательности инстанс ищет файлы параметров? </w:t>
       </w:r>
     </w:p>
     <w:p>
@@ -5001,27 +4076,7 @@
           <w:sz w:val="28"/>
           <w:szCs w:val="28"/>
         </w:rPr>
-        <w:t xml:space="preserve">Где находится файл паролей </w:t>
-      </w:r>
-      <w:proofErr w:type="spellStart"/>
-      <w:r>
-        <w:rPr>
-          <w:rFonts w:ascii="Times New Roman" w:hAnsi="Times New Roman" w:cs="Times New Roman"/>
-          <w:b/>
-          <w:sz w:val="28"/>
-          <w:szCs w:val="28"/>
-        </w:rPr>
-        <w:t>инстанса</w:t>
-      </w:r>
-      <w:proofErr w:type="spellEnd"/>
-      <w:r>
-        <w:rPr>
-          <w:rFonts w:ascii="Times New Roman" w:hAnsi="Times New Roman" w:cs="Times New Roman"/>
-          <w:b/>
-          <w:sz w:val="28"/>
-          <w:szCs w:val="28"/>
-        </w:rPr>
-        <w:t xml:space="preserve">? </w:t>
+        <w:t xml:space="preserve">Где находится файл паролей инстанса? </w:t>
       </w:r>
     </w:p>
     <w:p>
@@ -5042,19 +4097,8 @@
           <w:szCs w:val="28"/>
           <w:lang w:val="en-US"/>
         </w:rPr>
-        <w:t>ORACLE_HOME/</w:t>
-      </w:r>
-      <w:proofErr w:type="spellStart"/>
-      <w:r>
-        <w:rPr>
-          <w:rFonts w:ascii="Times New Roman" w:hAnsi="Times New Roman" w:cs="Times New Roman"/>
-          <w:sz w:val="28"/>
-          <w:szCs w:val="28"/>
-          <w:lang w:val="en-US"/>
-        </w:rPr>
-        <w:t>dbs</w:t>
-      </w:r>
-      <w:proofErr w:type="spellEnd"/>
+        <w:t>ORACLE_HOME/dbs</w:t>
+      </w:r>
     </w:p>
     <w:p>
       <w:pPr>
@@ -5174,7 +4218,7 @@
 </file>
 
 <file path=word/numbering.xml><?xml version="1.0" encoding="utf-8"?>
-<w:numbering xmlns:wpc="http://schemas.microsoft.com/office/word/2010/wordprocessingCanvas" xmlns:cx="http://schemas.microsoft.com/office/drawing/2014/chartex" xmlns:mc="http://schemas.openxmlformats.org/markup-compatibility/2006" xmlns:o="urn:schemas-microsoft-com:office:office" xmlns:r="http://schemas.openxmlformats.org/officeDocument/2006/relationships" xmlns:m="http://schemas.openxmlformats.org/officeDocument/2006/math" xmlns:v="urn:schemas-microsoft-com:vml" xmlns:wp14="http://schemas.microsoft.com/office/word/2010/wordprocessingDrawing" xmlns:wp="http://schemas.openxmlformats.org/drawingml/2006/wordprocessingDrawing" xmlns:w10="urn:schemas-microsoft-com:office:word" xmlns:w="http://schemas.openxmlformats.org/wordprocessingml/2006/main" xmlns:w14="http://schemas.microsoft.com/office/word/2010/wordml" xmlns:w15="http://schemas.microsoft.com/office/word/2012/wordml" xmlns:w16se="http://schemas.microsoft.com/office/word/2015/wordml/symex" xmlns:wpg="http://schemas.microsoft.com/office/word/2010/wordprocessingGroup" xmlns:wpi="http://schemas.microsoft.com/office/word/2010/wordprocessingInk" xmlns:wne="http://schemas.microsoft.com/office/word/2006/wordml" xmlns:wps="http://schemas.microsoft.com/office/word/2010/wordprocessingShape" mc:Ignorable="w14 w15 w16se wp14">
+<w:numbering xmlns:wpc="http://schemas.microsoft.com/office/word/2010/wordprocessingCanvas" xmlns:cx="http://schemas.microsoft.com/office/drawing/2014/chartex" xmlns:cx1="http://schemas.microsoft.com/office/drawing/2015/9/8/chartex" xmlns:mc="http://schemas.openxmlformats.org/markup-compatibility/2006" xmlns:o="urn:schemas-microsoft-com:office:office" xmlns:r="http://schemas.openxmlformats.org/officeDocument/2006/relationships" xmlns:m="http://schemas.openxmlformats.org/officeDocument/2006/math" xmlns:v="urn:schemas-microsoft-com:vml" xmlns:wp14="http://schemas.microsoft.com/office/word/2010/wordprocessingDrawing" xmlns:wp="http://schemas.openxmlformats.org/drawingml/2006/wordprocessingDrawing" xmlns:w10="urn:schemas-microsoft-com:office:word" xmlns:w="http://schemas.openxmlformats.org/wordprocessingml/2006/main" xmlns:w14="http://schemas.microsoft.com/office/word/2010/wordml" xmlns:w15="http://schemas.microsoft.com/office/word/2012/wordml" xmlns:w16se="http://schemas.microsoft.com/office/word/2015/wordml/symex" xmlns:wpg="http://schemas.microsoft.com/office/word/2010/wordprocessingGroup" xmlns:wpi="http://schemas.microsoft.com/office/word/2010/wordprocessingInk" xmlns:wne="http://schemas.microsoft.com/office/word/2006/wordml" xmlns:wps="http://schemas.microsoft.com/office/word/2010/wordprocessingShape" mc:Ignorable="w14 w15 w16se wp14">
   <w:abstractNum w:abstractNumId="0" w15:restartNumberingAfterBreak="0">
     <w:nsid w:val="16A20C05"/>
     <w:multiLevelType w:val="hybridMultilevel"/>
@@ -6288,7 +5332,7 @@
 </file>
 
 <file path=customXml/itemProps1.xml><?xml version="1.0" encoding="utf-8"?>
-<ds:datastoreItem xmlns:ds="http://schemas.openxmlformats.org/officeDocument/2006/customXml" ds:itemID="{102F1097-DF9B-4991-841F-8CC3E4F75B69}">
+<ds:datastoreItem xmlns:ds="http://schemas.openxmlformats.org/officeDocument/2006/customXml" ds:itemID="{44D744BA-68E8-487D-8A47-703A1C601B74}">
   <ds:schemaRefs>
     <ds:schemaRef ds:uri="http://schemas.openxmlformats.org/officeDocument/2006/bibliography"/>
   </ds:schemaRefs>
